--- a/index.docx
+++ b/index.docx
@@ -8,68 +8,287 @@
           <w:noProof/>
           <w:lang w:eastAsia="fr-FR"/>
         </w:rPr>
-        <w:drawing>
-          <wp:anchor distT="0" distB="0" distL="114300" distR="114300" simplePos="0" relativeHeight="251699200" behindDoc="1" locked="0" layoutInCell="1" allowOverlap="1">
-            <wp:simplePos x="0" y="0"/>
-            <wp:positionH relativeFrom="margin">
-              <wp:posOffset>157480</wp:posOffset>
-            </wp:positionH>
-            <wp:positionV relativeFrom="paragraph">
-              <wp:posOffset>515620</wp:posOffset>
-            </wp:positionV>
-            <wp:extent cx="1814195" cy="2357755"/>
-            <wp:effectExtent l="0" t="0" r="0" b="4445"/>
-            <wp:wrapNone/>
-            <wp:docPr id="5" name="Picture 5" descr="C:\Users\evrignaud\AppData\Local\Microsoft\Windows\INetCache\Content.Word\with_new_back_2.jpg"/>
-            <wp:cNvGraphicFramePr>
-              <a:graphicFrameLocks xmlns:a="http://schemas.openxmlformats.org/drawingml/2006/main" noChangeAspect="1"/>
-            </wp:cNvGraphicFramePr>
-            <a:graphic xmlns:a="http://schemas.openxmlformats.org/drawingml/2006/main">
-              <a:graphicData uri="http://schemas.openxmlformats.org/drawingml/2006/picture">
-                <pic:pic xmlns:pic="http://schemas.openxmlformats.org/drawingml/2006/picture">
-                  <pic:nvPicPr>
-                    <pic:cNvPr id="0" name="Picture 1" descr="C:\Users\evrignaud\AppData\Local\Microsoft\Windows\INetCache\Content.Word\with_new_back_2.jpg"/>
-                    <pic:cNvPicPr>
-                      <a:picLocks noChangeAspect="1" noChangeArrowheads="1"/>
-                    </pic:cNvPicPr>
-                  </pic:nvPicPr>
-                  <pic:blipFill>
-                    <a:blip r:embed="rId6" cstate="print">
-                      <a:extLst>
-                        <a:ext uri="{28A0092B-C50C-407E-A947-70E740481C1C}">
-                          <a14:useLocalDpi xmlns:a14="http://schemas.microsoft.com/office/drawing/2010/main" val="0"/>
-                        </a:ext>
-                      </a:extLst>
-                    </a:blip>
-                    <a:srcRect/>
-                    <a:stretch>
-                      <a:fillRect/>
-                    </a:stretch>
-                  </pic:blipFill>
-                  <pic:spPr bwMode="auto">
-                    <a:xfrm>
-                      <a:off x="0" y="0"/>
-                      <a:ext cx="1814195" cy="2357755"/>
-                    </a:xfrm>
-                    <a:prstGeom prst="rect">
-                      <a:avLst/>
-                    </a:prstGeom>
-                    <a:noFill/>
-                    <a:ln>
-                      <a:noFill/>
-                    </a:ln>
-                  </pic:spPr>
-                </pic:pic>
-              </a:graphicData>
-            </a:graphic>
-            <wp14:sizeRelH relativeFrom="page">
-              <wp14:pctWidth>0</wp14:pctWidth>
-            </wp14:sizeRelH>
-            <wp14:sizeRelV relativeFrom="page">
-              <wp14:pctHeight>0</wp14:pctHeight>
-            </wp14:sizeRelV>
-          </wp:anchor>
-        </w:drawing>
+        <mc:AlternateContent>
+          <mc:Choice Requires="wps">
+            <w:drawing>
+              <wp:anchor distT="45720" distB="45720" distL="114300" distR="114300" simplePos="0" relativeHeight="251672576" behindDoc="1" locked="0" layoutInCell="1" allowOverlap="1" wp14:anchorId="7F6BA942" wp14:editId="60493F96">
+                <wp:simplePos x="0" y="0"/>
+                <wp:positionH relativeFrom="margin">
+                  <wp:posOffset>76683</wp:posOffset>
+                </wp:positionH>
+                <wp:positionV relativeFrom="paragraph">
+                  <wp:posOffset>3709271</wp:posOffset>
+                </wp:positionV>
+                <wp:extent cx="1971675" cy="1419367"/>
+                <wp:effectExtent l="0" t="0" r="0" b="0"/>
+                <wp:wrapNone/>
+                <wp:docPr id="192" name="Text Box 2"/>
+                <wp:cNvGraphicFramePr>
+                  <a:graphicFrameLocks xmlns:a="http://schemas.openxmlformats.org/drawingml/2006/main"/>
+                </wp:cNvGraphicFramePr>
+                <a:graphic xmlns:a="http://schemas.openxmlformats.org/drawingml/2006/main">
+                  <a:graphicData uri="http://schemas.microsoft.com/office/word/2010/wordprocessingShape">
+                    <wps:wsp>
+                      <wps:cNvSpPr txBox="1">
+                        <a:spLocks noChangeArrowheads="1"/>
+                      </wps:cNvSpPr>
+                      <wps:spPr bwMode="auto">
+                        <a:xfrm>
+                          <a:off x="0" y="0"/>
+                          <a:ext cx="1971675" cy="1419367"/>
+                        </a:xfrm>
+                        <a:prstGeom prst="rect">
+                          <a:avLst/>
+                        </a:prstGeom>
+                        <a:noFill/>
+                        <a:ln w="9525">
+                          <a:noFill/>
+                          <a:miter lim="800000"/>
+                          <a:headEnd/>
+                          <a:tailEnd/>
+                        </a:ln>
+                      </wps:spPr>
+                      <wps:txbx>
+                        <w:txbxContent>
+                          <w:p>
+                            <w:pPr>
+                              <w:pStyle w:val="Style2"/>
+                              <w:pBdr>
+                                <w:bottom w:val="none" w:sz="0" w:space="0" w:color="auto"/>
+                              </w:pBdr>
+                              <w:shd w:val="clear" w:color="auto" w:fill="A8D08D" w:themeFill="accent6" w:themeFillTint="99"/>
+                              <w:rPr>
+                                <w:lang w:val="en-US"/>
+                              </w:rPr>
+                            </w:pPr>
+                            <w:r>
+                              <w:rPr>
+                                <w:rFonts w:ascii="FontAwesome" w:hAnsi="FontAwesome"/>
+                                <w:lang w:val="en-US"/>
+                              </w:rPr>
+                              <w:t xml:space="preserve">  </w:t>
+                            </w:r>
+                            <w:r>
+                              <w:rPr>
+                                <w:color w:val="385623" w:themeColor="accent6" w:themeShade="80"/>
+                                <w:lang w:val="en-US"/>
+                              </w:rPr>
+                              <w:t>IDENTITY</w:t>
+                            </w:r>
+                          </w:p>
+                          <w:p>
+                            <w:pPr>
+                              <w:rPr>
+                                <w:rFonts w:ascii="Roboto" w:hAnsi="Roboto"/>
+                                <w:sz w:val="20"/>
+                                <w:lang w:val="en-US"/>
+                              </w:rPr>
+                            </w:pPr>
+                            <w:r>
+                              <w:rPr>
+                                <w:rFonts w:ascii="Roboto" w:hAnsi="Roboto"/>
+                                <w:sz w:val="20"/>
+                                <w:lang w:val="en-US"/>
+                              </w:rPr>
+                              <w:t xml:space="preserve">48 years old, </w:t>
+                            </w:r>
+                            <w:r>
+                              <w:rPr>
+                                <w:rFonts w:ascii="Roboto" w:hAnsi="Roboto"/>
+                                <w:sz w:val="20"/>
+                                <w:lang w:val="en-US"/>
+                              </w:rPr>
+                              <w:br/>
+                              <w:t>M</w:t>
+                            </w:r>
+                            <w:r>
+                              <w:rPr>
+                                <w:rFonts w:ascii="Roboto" w:hAnsi="Roboto"/>
+                                <w:sz w:val="20"/>
+                                <w:lang w:val="en-US"/>
+                              </w:rPr>
+                              <w:t>arried, 4 daughters</w:t>
+                            </w:r>
+                          </w:p>
+                          <w:p>
+                            <w:pPr>
+                              <w:rPr>
+                                <w:rFonts w:ascii="Roboto" w:hAnsi="Roboto"/>
+                                <w:sz w:val="20"/>
+                                <w:lang w:val="en-US"/>
+                              </w:rPr>
+                            </w:pPr>
+                            <w:r>
+                              <w:rPr>
+                                <w:rFonts w:ascii="Roboto" w:hAnsi="Roboto"/>
+                                <w:sz w:val="20"/>
+                                <w:lang w:val="en-US"/>
+                              </w:rPr>
+                              <w:t>Annecy</w:t>
+                            </w:r>
+                          </w:p>
+                          <w:p>
+                            <w:pPr>
+                              <w:rPr>
+                                <w:rFonts w:ascii="Roboto" w:hAnsi="Roboto"/>
+                                <w:sz w:val="20"/>
+                                <w:lang w:val="en-US"/>
+                              </w:rPr>
+                            </w:pPr>
+                            <w:r>
+                              <w:rPr>
+                                <w:rFonts w:ascii="Roboto" w:hAnsi="Roboto"/>
+                                <w:sz w:val="20"/>
+                                <w:lang w:val="en-US"/>
+                              </w:rPr>
+                              <w:t>evrignaud@gmail.com</w:t>
+                            </w:r>
+                          </w:p>
+                          <w:p>
+                            <w:pPr>
+                              <w:rPr>
+                                <w:rFonts w:ascii="Roboto" w:hAnsi="Roboto"/>
+                                <w:sz w:val="20"/>
+                                <w:lang w:val="en-US"/>
+                              </w:rPr>
+                            </w:pPr>
+                          </w:p>
+                        </w:txbxContent>
+                      </wps:txbx>
+                      <wps:bodyPr rot="0" vert="horz" wrap="square" lIns="91440" tIns="45720" rIns="91440" bIns="45720" anchor="t" anchorCtr="0">
+                        <a:noAutofit/>
+                      </wps:bodyPr>
+                    </wps:wsp>
+                  </a:graphicData>
+                </a:graphic>
+                <wp14:sizeRelH relativeFrom="margin">
+                  <wp14:pctWidth>0</wp14:pctWidth>
+                </wp14:sizeRelH>
+                <wp14:sizeRelV relativeFrom="margin">
+                  <wp14:pctHeight>0</wp14:pctHeight>
+                </wp14:sizeRelV>
+              </wp:anchor>
+            </w:drawing>
+          </mc:Choice>
+          <mc:Fallback>
+            <w:pict>
+              <v:shapetype w14:anchorId="7F6BA942" id="_x0000_t202" coordsize="21600,21600" o:spt="202" path="m,l,21600r21600,l21600,xe">
+                <v:stroke joinstyle="miter"/>
+                <v:path gradientshapeok="t" o:connecttype="rect"/>
+              </v:shapetype>
+              <v:shape id="Text Box 2" o:spid="_x0000_s1026" type="#_x0000_t202" style="position:absolute;margin-left:6.05pt;margin-top:292.05pt;width:155.25pt;height:111.75pt;z-index:-251643904;visibility:visible;mso-wrap-style:square;mso-width-percent:0;mso-height-percent:0;mso-wrap-distance-left:9pt;mso-wrap-distance-top:3.6pt;mso-wrap-distance-right:9pt;mso-wrap-distance-bottom:3.6pt;mso-position-horizontal:absolute;mso-position-horizontal-relative:margin;mso-position-vertical:absolute;mso-position-vertical-relative:text;mso-width-percent:0;mso-height-percent:0;mso-width-relative:margin;mso-height-relative:margin;v-text-anchor:top" o:gfxdata="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" filled="f" stroked="f">
+                <v:textbox>
+                  <w:txbxContent>
+                    <w:p>
+                      <w:pPr>
+                        <w:pStyle w:val="Style2"/>
+                        <w:pBdr>
+                          <w:bottom w:val="none" w:sz="0" w:space="0" w:color="auto"/>
+                        </w:pBdr>
+                        <w:shd w:val="clear" w:color="auto" w:fill="A8D08D" w:themeFill="accent6" w:themeFillTint="99"/>
+                        <w:rPr>
+                          <w:lang w:val="en-US"/>
+                        </w:rPr>
+                      </w:pPr>
+                      <w:r>
+                        <w:rPr>
+                          <w:rFonts w:ascii="FontAwesome" w:hAnsi="FontAwesome"/>
+                          <w:lang w:val="en-US"/>
+                        </w:rPr>
+                        <w:t xml:space="preserve">  </w:t>
+                      </w:r>
+                      <w:r>
+                        <w:rPr>
+                          <w:color w:val="385623" w:themeColor="accent6" w:themeShade="80"/>
+                          <w:lang w:val="en-US"/>
+                        </w:rPr>
+                        <w:t>IDENTITY</w:t>
+                      </w:r>
+                    </w:p>
+                    <w:p>
+                      <w:pPr>
+                        <w:rPr>
+                          <w:rFonts w:ascii="Roboto" w:hAnsi="Roboto"/>
+                          <w:sz w:val="20"/>
+                          <w:lang w:val="en-US"/>
+                        </w:rPr>
+                      </w:pPr>
+                      <w:r>
+                        <w:rPr>
+                          <w:rFonts w:ascii="Roboto" w:hAnsi="Roboto"/>
+                          <w:sz w:val="20"/>
+                          <w:lang w:val="en-US"/>
+                        </w:rPr>
+                        <w:t xml:space="preserve">48 years old, </w:t>
+                      </w:r>
+                      <w:r>
+                        <w:rPr>
+                          <w:rFonts w:ascii="Roboto" w:hAnsi="Roboto"/>
+                          <w:sz w:val="20"/>
+                          <w:lang w:val="en-US"/>
+                        </w:rPr>
+                        <w:br/>
+                        <w:t>M</w:t>
+                      </w:r>
+                      <w:r>
+                        <w:rPr>
+                          <w:rFonts w:ascii="Roboto" w:hAnsi="Roboto"/>
+                          <w:sz w:val="20"/>
+                          <w:lang w:val="en-US"/>
+                        </w:rPr>
+                        <w:t>arried, 4 daughters</w:t>
+                      </w:r>
+                    </w:p>
+                    <w:p>
+                      <w:pPr>
+                        <w:rPr>
+                          <w:rFonts w:ascii="Roboto" w:hAnsi="Roboto"/>
+                          <w:sz w:val="20"/>
+                          <w:lang w:val="en-US"/>
+                        </w:rPr>
+                      </w:pPr>
+                      <w:r>
+                        <w:rPr>
+                          <w:rFonts w:ascii="Roboto" w:hAnsi="Roboto"/>
+                          <w:sz w:val="20"/>
+                          <w:lang w:val="en-US"/>
+                        </w:rPr>
+                        <w:t>Annecy</w:t>
+                      </w:r>
+                    </w:p>
+                    <w:p>
+                      <w:pPr>
+                        <w:rPr>
+                          <w:rFonts w:ascii="Roboto" w:hAnsi="Roboto"/>
+                          <w:sz w:val="20"/>
+                          <w:lang w:val="en-US"/>
+                        </w:rPr>
+                      </w:pPr>
+                      <w:r>
+                        <w:rPr>
+                          <w:rFonts w:ascii="Roboto" w:hAnsi="Roboto"/>
+                          <w:sz w:val="20"/>
+                          <w:lang w:val="en-US"/>
+                        </w:rPr>
+                        <w:t>evrignaud@gmail.com</w:t>
+                      </w:r>
+                    </w:p>
+                    <w:p>
+                      <w:pPr>
+                        <w:rPr>
+                          <w:rFonts w:ascii="Roboto" w:hAnsi="Roboto"/>
+                          <w:sz w:val="20"/>
+                          <w:lang w:val="en-US"/>
+                        </w:rPr>
+                      </w:pPr>
+                    </w:p>
+                  </w:txbxContent>
+                </v:textbox>
+                <w10:wrap anchorx="margin"/>
+              </v:shape>
+            </w:pict>
+          </mc:Fallback>
+        </mc:AlternateContent>
       </w:r>
       <w:r>
         <w:rPr>
@@ -82,12 +301,12 @@
               <wp:anchor distT="45720" distB="45720" distL="114300" distR="114300" simplePos="0" relativeHeight="251692032" behindDoc="1" locked="0" layoutInCell="1" allowOverlap="1" wp14:anchorId="41D9F5B4" wp14:editId="61B3D248">
                 <wp:simplePos x="0" y="0"/>
                 <wp:positionH relativeFrom="margin">
-                  <wp:posOffset>2238197</wp:posOffset>
+                  <wp:posOffset>2237740</wp:posOffset>
                 </wp:positionH>
                 <wp:positionV relativeFrom="paragraph">
-                  <wp:posOffset>4652340</wp:posOffset>
+                  <wp:posOffset>5081270</wp:posOffset>
                 </wp:positionV>
-                <wp:extent cx="4703674" cy="527050"/>
+                <wp:extent cx="4703445" cy="527050"/>
                 <wp:effectExtent l="0" t="0" r="0" b="6350"/>
                 <wp:wrapNone/>
                 <wp:docPr id="8" name="Text Box 2"/>
@@ -103,7 +322,7 @@
                       <wps:spPr bwMode="auto">
                         <a:xfrm>
                           <a:off x="0" y="0"/>
-                          <a:ext cx="4703674" cy="527050"/>
+                          <a:ext cx="4703445" cy="527050"/>
                         </a:xfrm>
                         <a:prstGeom prst="rect">
                           <a:avLst/>
@@ -191,11 +410,7 @@
           </mc:Choice>
           <mc:Fallback>
             <w:pict>
-              <v:shapetype w14:anchorId="41D9F5B4" id="_x0000_t202" coordsize="21600,21600" o:spt="202" path="m,l,21600r21600,l21600,xe">
-                <v:stroke joinstyle="miter"/>
-                <v:path gradientshapeok="t" o:connecttype="rect"/>
-              </v:shapetype>
-              <v:shape id="Text Box 2" o:spid="_x0000_s1026" type="#_x0000_t202" style="position:absolute;margin-left:176.25pt;margin-top:366.35pt;width:370.35pt;height:41.5pt;z-index:-251624448;visibility:visible;mso-wrap-style:square;mso-width-percent:0;mso-height-percent:0;mso-wrap-distance-left:9pt;mso-wrap-distance-top:3.6pt;mso-wrap-distance-right:9pt;mso-wrap-distance-bottom:3.6pt;mso-position-horizontal:absolute;mso-position-horizontal-relative:margin;mso-position-vertical:absolute;mso-position-vertical-relative:text;mso-width-percent:0;mso-height-percent:0;mso-width-relative:margin;mso-height-relative:margin;v-text-anchor:top" o:gfxdata="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" filled="f" stroked="f">
+              <v:shape w14:anchorId="41D9F5B4" id="_x0000_s1027" type="#_x0000_t202" style="position:absolute;margin-left:176.2pt;margin-top:400.1pt;width:370.35pt;height:41.5pt;z-index:-251624448;visibility:visible;mso-wrap-style:square;mso-width-percent:0;mso-height-percent:0;mso-wrap-distance-left:9pt;mso-wrap-distance-top:3.6pt;mso-wrap-distance-right:9pt;mso-wrap-distance-bottom:3.6pt;mso-position-horizontal:absolute;mso-position-horizontal-relative:margin;mso-position-vertical:absolute;mso-position-vertical-relative:text;mso-width-percent:0;mso-height-percent:0;mso-width-relative:margin;mso-height-relative:margin;v-text-anchor:top" o:gfxdata="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" filled="f" stroked="f">
                 <v:textbox>
                   <w:txbxContent>
                     <w:p>
@@ -271,12 +486,12 @@
               <wp:anchor distT="45720" distB="45720" distL="114300" distR="114300" simplePos="0" relativeHeight="251697152" behindDoc="1" locked="0" layoutInCell="1" allowOverlap="1" wp14:anchorId="71B719B7" wp14:editId="18627DF0">
                 <wp:simplePos x="0" y="0"/>
                 <wp:positionH relativeFrom="margin">
-                  <wp:posOffset>2238197</wp:posOffset>
+                  <wp:posOffset>2237740</wp:posOffset>
                 </wp:positionH>
                 <wp:positionV relativeFrom="paragraph">
-                  <wp:posOffset>3057627</wp:posOffset>
+                  <wp:posOffset>3524885</wp:posOffset>
                 </wp:positionV>
-                <wp:extent cx="4710989" cy="1436370"/>
+                <wp:extent cx="4710430" cy="1436370"/>
                 <wp:effectExtent l="0" t="0" r="0" b="0"/>
                 <wp:wrapNone/>
                 <wp:docPr id="3" name="Text Box 2"/>
@@ -292,7 +507,7 @@
                       <wps:spPr bwMode="auto">
                         <a:xfrm>
                           <a:off x="0" y="0"/>
-                          <a:ext cx="4710989" cy="1436370"/>
+                          <a:ext cx="4710430" cy="1436370"/>
                         </a:xfrm>
                         <a:prstGeom prst="rect">
                           <a:avLst/>
@@ -496,7 +711,7 @@
           </mc:Choice>
           <mc:Fallback>
             <w:pict>
-              <v:shape w14:anchorId="71B719B7" id="_x0000_s1027" type="#_x0000_t202" style="position:absolute;margin-left:176.25pt;margin-top:240.75pt;width:370.95pt;height:113.1pt;z-index:-251619328;visibility:visible;mso-wrap-style:square;mso-width-percent:0;mso-height-percent:0;mso-wrap-distance-left:9pt;mso-wrap-distance-top:3.6pt;mso-wrap-distance-right:9pt;mso-wrap-distance-bottom:3.6pt;mso-position-horizontal:absolute;mso-position-horizontal-relative:margin;mso-position-vertical:absolute;mso-position-vertical-relative:text;mso-width-percent:0;mso-height-percent:0;mso-width-relative:margin;mso-height-relative:margin;v-text-anchor:top" o:gfxdata="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" filled="f" stroked="f">
+              <v:shape w14:anchorId="71B719B7" id="_x0000_s1028" type="#_x0000_t202" style="position:absolute;margin-left:176.2pt;margin-top:277.55pt;width:370.9pt;height:113.1pt;z-index:-251619328;visibility:visible;mso-wrap-style:square;mso-width-percent:0;mso-height-percent:0;mso-wrap-distance-left:9pt;mso-wrap-distance-top:3.6pt;mso-wrap-distance-right:9pt;mso-wrap-distance-bottom:3.6pt;mso-position-horizontal:absolute;mso-position-horizontal-relative:margin;mso-position-vertical:absolute;mso-position-vertical-relative:text;mso-width-percent:0;mso-height-percent:0;mso-width-relative:margin;mso-height-relative:margin;v-text-anchor:top" o:gfxdata="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" filled="f" stroked="f">
                 <v:textbox>
                   <w:txbxContent>
                     <w:p>
@@ -682,16 +897,84 @@
           <w:noProof/>
           <w:lang w:eastAsia="fr-FR"/>
         </w:rPr>
+        <w:drawing>
+          <wp:anchor distT="0" distB="0" distL="114300" distR="114300" simplePos="0" relativeHeight="251699200" behindDoc="1" locked="0" layoutInCell="1" allowOverlap="1">
+            <wp:simplePos x="0" y="0"/>
+            <wp:positionH relativeFrom="margin">
+              <wp:posOffset>157480</wp:posOffset>
+            </wp:positionH>
+            <wp:positionV relativeFrom="paragraph">
+              <wp:posOffset>515620</wp:posOffset>
+            </wp:positionV>
+            <wp:extent cx="1814195" cy="2357755"/>
+            <wp:effectExtent l="0" t="0" r="0" b="4445"/>
+            <wp:wrapNone/>
+            <wp:docPr id="5" name="Picture 5" descr="C:\Users\evrignaud\AppData\Local\Microsoft\Windows\INetCache\Content.Word\with_new_back_2.jpg"/>
+            <wp:cNvGraphicFramePr>
+              <a:graphicFrameLocks xmlns:a="http://schemas.openxmlformats.org/drawingml/2006/main" noChangeAspect="1"/>
+            </wp:cNvGraphicFramePr>
+            <a:graphic xmlns:a="http://schemas.openxmlformats.org/drawingml/2006/main">
+              <a:graphicData uri="http://schemas.openxmlformats.org/drawingml/2006/picture">
+                <pic:pic xmlns:pic="http://schemas.openxmlformats.org/drawingml/2006/picture">
+                  <pic:nvPicPr>
+                    <pic:cNvPr id="0" name="Picture 1" descr="C:\Users\evrignaud\AppData\Local\Microsoft\Windows\INetCache\Content.Word\with_new_back_2.jpg"/>
+                    <pic:cNvPicPr>
+                      <a:picLocks noChangeAspect="1" noChangeArrowheads="1"/>
+                    </pic:cNvPicPr>
+                  </pic:nvPicPr>
+                  <pic:blipFill>
+                    <a:blip r:embed="rId8" cstate="print">
+                      <a:extLst>
+                        <a:ext uri="{28A0092B-C50C-407E-A947-70E740481C1C}">
+                          <a14:useLocalDpi xmlns:a14="http://schemas.microsoft.com/office/drawing/2010/main" val="0"/>
+                        </a:ext>
+                      </a:extLst>
+                    </a:blip>
+                    <a:srcRect/>
+                    <a:stretch>
+                      <a:fillRect/>
+                    </a:stretch>
+                  </pic:blipFill>
+                  <pic:spPr bwMode="auto">
+                    <a:xfrm>
+                      <a:off x="0" y="0"/>
+                      <a:ext cx="1814195" cy="2357755"/>
+                    </a:xfrm>
+                    <a:prstGeom prst="rect">
+                      <a:avLst/>
+                    </a:prstGeom>
+                    <a:noFill/>
+                    <a:ln>
+                      <a:noFill/>
+                    </a:ln>
+                  </pic:spPr>
+                </pic:pic>
+              </a:graphicData>
+            </a:graphic>
+            <wp14:sizeRelH relativeFrom="page">
+              <wp14:pctWidth>0</wp14:pctWidth>
+            </wp14:sizeRelH>
+            <wp14:sizeRelV relativeFrom="page">
+              <wp14:pctHeight>0</wp14:pctHeight>
+            </wp14:sizeRelV>
+          </wp:anchor>
+        </w:drawing>
+      </w:r>
+      <w:r>
+        <w:rPr>
+          <w:noProof/>
+          <w:lang w:eastAsia="fr-FR"/>
+        </w:rPr>
         <mc:AlternateContent>
           <mc:Choice Requires="wps">
             <w:drawing>
               <wp:anchor distT="45720" distB="45720" distL="114300" distR="114300" simplePos="0" relativeHeight="251701248" behindDoc="1" locked="0" layoutInCell="1" allowOverlap="1" wp14:anchorId="41DA36D5" wp14:editId="6B764ED6">
                 <wp:simplePos x="0" y="0"/>
                 <wp:positionH relativeFrom="margin">
-                  <wp:posOffset>2238197</wp:posOffset>
+                  <wp:posOffset>2237740</wp:posOffset>
                 </wp:positionH>
                 <wp:positionV relativeFrom="paragraph">
-                  <wp:posOffset>1316609</wp:posOffset>
+                  <wp:posOffset>1282065</wp:posOffset>
                 </wp:positionV>
                 <wp:extent cx="4718304" cy="1404620"/>
                 <wp:effectExtent l="0" t="0" r="0" b="0"/>
@@ -744,7 +1027,29 @@
                                 <w:szCs w:val="32"/>
                                 <w:lang w:val="en-US"/>
                               </w:rPr>
-                              <w:t>I’m open for new opportunities</w:t>
+                              <w:t xml:space="preserve">I’m open </w:t>
+                            </w:r>
+                            <w:r>
+                              <w:rPr>
+                                <w:rFonts w:ascii="Roboto" w:hAnsi="Roboto"/>
+                                <w:b/>
+                                <w:sz w:val="32"/>
+                                <w:szCs w:val="32"/>
+                                <w:lang w:val="en-US"/>
+                              </w:rPr>
+                              <w:t>to</w:t>
+                            </w:r>
+                            <w:bookmarkStart w:id="0" w:name="_GoBack"/>
+                            <w:bookmarkEnd w:id="0"/>
+                            <w:r>
+                              <w:rPr>
+                                <w:rFonts w:ascii="Roboto" w:hAnsi="Roboto"/>
+                                <w:b/>
+                                <w:sz w:val="32"/>
+                                <w:szCs w:val="32"/>
+                                <w:lang w:val="en-US"/>
+                              </w:rPr>
+                              <w:t xml:space="preserve"> new opportunities</w:t>
                             </w:r>
                           </w:p>
                           <w:p>
@@ -762,7 +1067,6 @@
                           <w:p>
                             <w:pPr>
                               <w:spacing w:after="0"/>
-                              <w:ind w:left="284" w:hanging="284"/>
                               <w:rPr>
                                 <w:rFonts w:ascii="Roboto" w:hAnsi="Roboto"/>
                                 <w:sz w:val="24"/>
@@ -777,7 +1081,7 @@
                                 <w:szCs w:val="24"/>
                                 <w:lang w:val="en-US"/>
                               </w:rPr>
-                              <w:t>Feel free to read m</w:t>
+                              <w:t>I'm ac</w:t>
                             </w:r>
                             <w:r>
                               <w:rPr>
@@ -786,10 +1090,8 @@
                                 <w:szCs w:val="24"/>
                                 <w:lang w:val="en-US"/>
                               </w:rPr>
-                              <w:t>y resume and con</w:t>
+                              <w:t>tively searching for a new job</w:t>
                             </w:r>
-                            <w:bookmarkStart w:id="0" w:name="_GoBack"/>
-                            <w:bookmarkEnd w:id="0"/>
                             <w:r>
                               <w:rPr>
                                 <w:rFonts w:ascii="Roboto" w:hAnsi="Roboto"/>
@@ -797,7 +1099,16 @@
                                 <w:szCs w:val="24"/>
                                 <w:lang w:val="en-US"/>
                               </w:rPr>
-                              <w:t>sider hiring me</w:t>
+                              <w:br/>
+                            </w:r>
+                            <w:r>
+                              <w:rPr>
+                                <w:rFonts w:ascii="Roboto" w:hAnsi="Roboto"/>
+                                <w:sz w:val="24"/>
+                                <w:szCs w:val="24"/>
+                                <w:lang w:val="en-US"/>
+                              </w:rPr>
+                              <w:t>I'm looking forward for a job proposal</w:t>
                             </w:r>
                           </w:p>
                           <w:p>
@@ -819,7 +1130,8 @@
                                 <w:ilvl w:val="0"/>
                                 <w:numId w:val="24"/>
                               </w:numPr>
-                              <w:spacing w:after="0"/>
+                              <w:spacing w:after="0" w:line="360" w:lineRule="auto"/>
+                              <w:ind w:left="714" w:hanging="357"/>
                               <w:rPr>
                                 <w:rFonts w:ascii="Roboto" w:hAnsi="Roboto"/>
                                 <w:sz w:val="24"/>
@@ -827,7 +1139,7 @@
                                 <w:lang w:val="en-US"/>
                               </w:rPr>
                             </w:pPr>
-                            <w:hyperlink r:id="rId7" w:history="1">
+                            <w:hyperlink r:id="rId9" w:history="1">
                               <w:r>
                                 <w:rPr>
                                   <w:rStyle w:val="Hyperlink"/>
@@ -836,21 +1148,9 @@
                                   <w:szCs w:val="24"/>
                                   <w:lang w:val="en-US"/>
                                 </w:rPr>
-                                <w:t>Full English resume</w:t>
+                                <w:t>LinkedIn profile</w:t>
                               </w:r>
                             </w:hyperlink>
-                          </w:p>
-                          <w:p>
-                            <w:pPr>
-                              <w:spacing w:after="0"/>
-                              <w:ind w:left="284" w:hanging="284"/>
-                              <w:rPr>
-                                <w:rFonts w:ascii="Roboto" w:hAnsi="Roboto"/>
-                                <w:sz w:val="20"/>
-                                <w:szCs w:val="20"/>
-                                <w:lang w:val="en-US"/>
-                              </w:rPr>
-                            </w:pPr>
                           </w:p>
                           <w:p>
                             <w:pPr>
@@ -859,7 +1159,8 @@
                                 <w:ilvl w:val="0"/>
                                 <w:numId w:val="24"/>
                               </w:numPr>
-                              <w:spacing w:after="0"/>
+                              <w:spacing w:after="0" w:line="360" w:lineRule="auto"/>
+                              <w:ind w:left="714" w:hanging="357"/>
                               <w:rPr>
                                 <w:rFonts w:ascii="Roboto" w:hAnsi="Roboto"/>
                                 <w:sz w:val="24"/>
@@ -867,7 +1168,7 @@
                                 <w:lang w:val="en-US"/>
                               </w:rPr>
                             </w:pPr>
-                            <w:hyperlink r:id="rId8" w:history="1">
+                            <w:hyperlink r:id="rId10" w:history="1">
                               <w:r>
                                 <w:rPr>
                                   <w:rStyle w:val="Hyperlink"/>
@@ -876,7 +1177,56 @@
                                   <w:szCs w:val="24"/>
                                   <w:lang w:val="en-US"/>
                                 </w:rPr>
-                                <w:t>Full French resume</w:t>
+                                <w:t>PDF</w:t>
+                              </w:r>
+                              <w:r>
+                                <w:rPr>
+                                  <w:rStyle w:val="Hyperlink"/>
+                                  <w:rFonts w:ascii="Roboto" w:hAnsi="Roboto"/>
+                                  <w:sz w:val="24"/>
+                                  <w:szCs w:val="24"/>
+                                  <w:lang w:val="en-US"/>
+                                </w:rPr>
+                                <w:t xml:space="preserve"> English resume</w:t>
+                              </w:r>
+                            </w:hyperlink>
+                          </w:p>
+                          <w:p>
+                            <w:pPr>
+                              <w:pStyle w:val="ListParagraph"/>
+                              <w:numPr>
+                                <w:ilvl w:val="0"/>
+                                <w:numId w:val="24"/>
+                              </w:numPr>
+                              <w:spacing w:after="0" w:line="360" w:lineRule="auto"/>
+                              <w:ind w:left="714" w:hanging="357"/>
+                              <w:rPr>
+                                <w:rFonts w:ascii="Roboto" w:hAnsi="Roboto"/>
+                                <w:sz w:val="24"/>
+                                <w:szCs w:val="24"/>
+                                <w:lang w:val="en-US"/>
+                              </w:rPr>
+                            </w:pPr>
+                            <w:hyperlink r:id="rId11" w:history="1">
+                              <w:r>
+                                <w:rPr>
+                                  <w:rStyle w:val="Hyperlink"/>
+                                  <w:rFonts w:ascii="Roboto" w:hAnsi="Roboto"/>
+                                  <w:sz w:val="24"/>
+                                  <w:szCs w:val="24"/>
+                                  <w:lang w:val="en-US"/>
+                                </w:rPr>
+                                <w:t>PDF</w:t>
+                              </w:r>
+                              <w:r>
+                                <w:rPr>
+                                  <w:rStyle w:val="Hyperlink"/>
+                                  <w:rFonts w:ascii="Roboto" w:hAnsi="Roboto"/>
+                                  <w:sz w:val="24"/>
+                                  <w:szCs w:val="24"/>
+                                  <w:lang w:val="en-US"/>
+                                </w:rPr>
+                                <w:t xml:space="preserve"> French resume</w:t>
                               </w:r>
                             </w:hyperlink>
                           </w:p>
@@ -899,7 +1249,11 @@
           </mc:Choice>
           <mc:Fallback>
             <w:pict>
-              <v:shape w14:anchorId="41DA36D5" id="_x0000_s1028" type="#_x0000_t202" style="position:absolute;margin-left:176.25pt;margin-top:103.65pt;width:371.5pt;height:110.6pt;z-index:-251615232;visibility:visible;mso-wrap-style:square;mso-width-percent:0;mso-height-percent:200;mso-wrap-distance-left:9pt;mso-wrap-distance-top:3.6pt;mso-wrap-distance-right:9pt;mso-wrap-distance-bottom:3.6pt;mso-position-horizontal:absolute;mso-position-horizontal-relative:margin;mso-position-vertical:absolute;mso-position-vertical-relative:text;mso-width-percent:0;mso-height-percent:200;mso-width-relative:margin;mso-height-relative:margin;v-text-anchor:top" o:gfxdata="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" filled="f" stroked="f">
+              <v:shapetype w14:anchorId="41DA36D5" id="_x0000_t202" coordsize="21600,21600" o:spt="202" path="m,l,21600r21600,l21600,xe">
+                <v:stroke joinstyle="miter"/>
+                <v:path gradientshapeok="t" o:connecttype="rect"/>
+              </v:shapetype>
+              <v:shape id="_x0000_s1029" type="#_x0000_t202" style="position:absolute;margin-left:176.2pt;margin-top:100.95pt;width:371.5pt;height:110.6pt;z-index:-251615232;visibility:visible;mso-wrap-style:square;mso-width-percent:0;mso-height-percent:200;mso-wrap-distance-left:9pt;mso-wrap-distance-top:3.6pt;mso-wrap-distance-right:9pt;mso-wrap-distance-bottom:3.6pt;mso-position-horizontal:absolute;mso-position-horizontal-relative:margin;mso-position-vertical:absolute;mso-position-vertical-relative:text;mso-width-percent:0;mso-height-percent:200;mso-width-relative:margin;mso-height-relative:margin;v-text-anchor:top" o:gfxdata="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" filled="f" stroked="f">
                 <v:textbox style="mso-fit-shape-to-text:t">
                   <w:txbxContent>
                     <w:p>
@@ -922,7 +1276,29 @@
                           <w:szCs w:val="32"/>
                           <w:lang w:val="en-US"/>
                         </w:rPr>
-                        <w:t>I’m open for new opportunities</w:t>
+                        <w:t xml:space="preserve">I’m open </w:t>
+                      </w:r>
+                      <w:r>
+                        <w:rPr>
+                          <w:rFonts w:ascii="Roboto" w:hAnsi="Roboto"/>
+                          <w:b/>
+                          <w:sz w:val="32"/>
+                          <w:szCs w:val="32"/>
+                          <w:lang w:val="en-US"/>
+                        </w:rPr>
+                        <w:t>to</w:t>
+                      </w:r>
+                      <w:bookmarkStart w:id="1" w:name="_GoBack"/>
+                      <w:bookmarkEnd w:id="1"/>
+                      <w:r>
+                        <w:rPr>
+                          <w:rFonts w:ascii="Roboto" w:hAnsi="Roboto"/>
+                          <w:b/>
+                          <w:sz w:val="32"/>
+                          <w:szCs w:val="32"/>
+                          <w:lang w:val="en-US"/>
+                        </w:rPr>
+                        <w:t xml:space="preserve"> new opportunities</w:t>
                       </w:r>
                     </w:p>
                     <w:p>
@@ -940,7 +1316,6 @@
                     <w:p>
                       <w:pPr>
                         <w:spacing w:after="0"/>
-                        <w:ind w:left="284" w:hanging="284"/>
                         <w:rPr>
                           <w:rFonts w:ascii="Roboto" w:hAnsi="Roboto"/>
                           <w:sz w:val="24"/>
@@ -955,7 +1330,7 @@
                           <w:szCs w:val="24"/>
                           <w:lang w:val="en-US"/>
                         </w:rPr>
-                        <w:t>Feel free to read m</w:t>
+                        <w:t>I'm ac</w:t>
                       </w:r>
                       <w:r>
                         <w:rPr>
@@ -964,10 +1339,8 @@
                           <w:szCs w:val="24"/>
                           <w:lang w:val="en-US"/>
                         </w:rPr>
-                        <w:t>y resume and con</w:t>
+                        <w:t>tively searching for a new job</w:t>
                       </w:r>
-                      <w:bookmarkStart w:id="1" w:name="_GoBack"/>
-                      <w:bookmarkEnd w:id="1"/>
                       <w:r>
                         <w:rPr>
                           <w:rFonts w:ascii="Roboto" w:hAnsi="Roboto"/>
@@ -975,7 +1348,16 @@
                           <w:szCs w:val="24"/>
                           <w:lang w:val="en-US"/>
                         </w:rPr>
-                        <w:t>sider hiring me</w:t>
+                        <w:br/>
+                      </w:r>
+                      <w:r>
+                        <w:rPr>
+                          <w:rFonts w:ascii="Roboto" w:hAnsi="Roboto"/>
+                          <w:sz w:val="24"/>
+                          <w:szCs w:val="24"/>
+                          <w:lang w:val="en-US"/>
+                        </w:rPr>
+                        <w:t>I'm looking forward for a job proposal</w:t>
                       </w:r>
                     </w:p>
                     <w:p>
@@ -997,7 +1379,8 @@
                           <w:ilvl w:val="0"/>
                           <w:numId w:val="24"/>
                         </w:numPr>
-                        <w:spacing w:after="0"/>
+                        <w:spacing w:after="0" w:line="360" w:lineRule="auto"/>
+                        <w:ind w:left="714" w:hanging="357"/>
                         <w:rPr>
                           <w:rFonts w:ascii="Roboto" w:hAnsi="Roboto"/>
                           <w:sz w:val="24"/>
@@ -1005,7 +1388,7 @@
                           <w:lang w:val="en-US"/>
                         </w:rPr>
                       </w:pPr>
-                      <w:hyperlink r:id="rId9" w:history="1">
+                      <w:hyperlink r:id="rId12" w:history="1">
                         <w:r>
                           <w:rPr>
                             <w:rStyle w:val="Hyperlink"/>
@@ -1014,21 +1397,9 @@
                             <w:szCs w:val="24"/>
                             <w:lang w:val="en-US"/>
                           </w:rPr>
-                          <w:t>Full English resume</w:t>
+                          <w:t>LinkedIn profile</w:t>
                         </w:r>
                       </w:hyperlink>
-                    </w:p>
-                    <w:p>
-                      <w:pPr>
-                        <w:spacing w:after="0"/>
-                        <w:ind w:left="284" w:hanging="284"/>
-                        <w:rPr>
-                          <w:rFonts w:ascii="Roboto" w:hAnsi="Roboto"/>
-                          <w:sz w:val="20"/>
-                          <w:szCs w:val="20"/>
-                          <w:lang w:val="en-US"/>
-                        </w:rPr>
-                      </w:pPr>
                     </w:p>
                     <w:p>
                       <w:pPr>
@@ -1037,7 +1408,8 @@
                           <w:ilvl w:val="0"/>
                           <w:numId w:val="24"/>
                         </w:numPr>
-                        <w:spacing w:after="0"/>
+                        <w:spacing w:after="0" w:line="360" w:lineRule="auto"/>
+                        <w:ind w:left="714" w:hanging="357"/>
                         <w:rPr>
                           <w:rFonts w:ascii="Roboto" w:hAnsi="Roboto"/>
                           <w:sz w:val="24"/>
@@ -1045,7 +1417,7 @@
                           <w:lang w:val="en-US"/>
                         </w:rPr>
                       </w:pPr>
-                      <w:hyperlink r:id="rId10" w:history="1">
+                      <w:hyperlink r:id="rId13" w:history="1">
                         <w:r>
                           <w:rPr>
                             <w:rStyle w:val="Hyperlink"/>
@@ -1054,7 +1426,56 @@
                             <w:szCs w:val="24"/>
                             <w:lang w:val="en-US"/>
                           </w:rPr>
-                          <w:t>Full French resume</w:t>
+                          <w:t>PDF</w:t>
+                        </w:r>
+                        <w:r>
+                          <w:rPr>
+                            <w:rStyle w:val="Hyperlink"/>
+                            <w:rFonts w:ascii="Roboto" w:hAnsi="Roboto"/>
+                            <w:sz w:val="24"/>
+                            <w:szCs w:val="24"/>
+                            <w:lang w:val="en-US"/>
+                          </w:rPr>
+                          <w:t xml:space="preserve"> English resume</w:t>
+                        </w:r>
+                      </w:hyperlink>
+                    </w:p>
+                    <w:p>
+                      <w:pPr>
+                        <w:pStyle w:val="ListParagraph"/>
+                        <w:numPr>
+                          <w:ilvl w:val="0"/>
+                          <w:numId w:val="24"/>
+                        </w:numPr>
+                        <w:spacing w:after="0" w:line="360" w:lineRule="auto"/>
+                        <w:ind w:left="714" w:hanging="357"/>
+                        <w:rPr>
+                          <w:rFonts w:ascii="Roboto" w:hAnsi="Roboto"/>
+                          <w:sz w:val="24"/>
+                          <w:szCs w:val="24"/>
+                          <w:lang w:val="en-US"/>
+                        </w:rPr>
+                      </w:pPr>
+                      <w:hyperlink r:id="rId14" w:history="1">
+                        <w:r>
+                          <w:rPr>
+                            <w:rStyle w:val="Hyperlink"/>
+                            <w:rFonts w:ascii="Roboto" w:hAnsi="Roboto"/>
+                            <w:sz w:val="24"/>
+                            <w:szCs w:val="24"/>
+                            <w:lang w:val="en-US"/>
+                          </w:rPr>
+                          <w:t>PDF</w:t>
+                        </w:r>
+                        <w:r>
+                          <w:rPr>
+                            <w:rStyle w:val="Hyperlink"/>
+                            <w:rFonts w:ascii="Roboto" w:hAnsi="Roboto"/>
+                            <w:sz w:val="24"/>
+                            <w:szCs w:val="24"/>
+                            <w:lang w:val="en-US"/>
+                          </w:rPr>
+                          <w:t xml:space="preserve"> French resume</w:t>
                         </w:r>
                       </w:hyperlink>
                     </w:p>
@@ -1077,10 +1498,10 @@
               <wp:anchor distT="45720" distB="45720" distL="114300" distR="114300" simplePos="0" relativeHeight="251671552" behindDoc="0" locked="0" layoutInCell="1" allowOverlap="1" wp14:anchorId="39CFE996" wp14:editId="7840EFF6">
                 <wp:simplePos x="0" y="0"/>
                 <wp:positionH relativeFrom="margin">
-                  <wp:posOffset>2238197</wp:posOffset>
+                  <wp:posOffset>2237740</wp:posOffset>
                 </wp:positionH>
                 <wp:positionV relativeFrom="paragraph">
-                  <wp:posOffset>372948</wp:posOffset>
+                  <wp:posOffset>372745</wp:posOffset>
                 </wp:positionV>
                 <wp:extent cx="4725619" cy="786765"/>
                 <wp:effectExtent l="0" t="0" r="0" b="0"/>
@@ -1174,7 +1595,7 @@
           </mc:Choice>
           <mc:Fallback>
             <w:pict>
-              <v:shape w14:anchorId="39CFE996" id="_x0000_s1029" type="#_x0000_t202" style="position:absolute;margin-left:176.25pt;margin-top:29.35pt;width:372.1pt;height:61.95pt;z-index:251671552;visibility:visible;mso-wrap-style:square;mso-width-percent:0;mso-height-percent:0;mso-wrap-distance-left:9pt;mso-wrap-distance-top:3.6pt;mso-wrap-distance-right:9pt;mso-wrap-distance-bottom:3.6pt;mso-position-horizontal:absolute;mso-position-horizontal-relative:margin;mso-position-vertical:absolute;mso-position-vertical-relative:text;mso-width-percent:0;mso-height-percent:0;mso-width-relative:margin;mso-height-relative:margin;v-text-anchor:top" o:gfxdata="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" filled="f" stroked="f">
+              <v:shape w14:anchorId="39CFE996" id="_x0000_s1030" type="#_x0000_t202" style="position:absolute;margin-left:176.2pt;margin-top:29.35pt;width:372.1pt;height:61.95pt;z-index:251671552;visibility:visible;mso-wrap-style:square;mso-width-percent:0;mso-height-percent:0;mso-wrap-distance-left:9pt;mso-wrap-distance-top:3.6pt;mso-wrap-distance-right:9pt;mso-wrap-distance-bottom:3.6pt;mso-position-horizontal:absolute;mso-position-horizontal-relative:margin;mso-position-vertical:absolute;mso-position-vertical-relative:text;mso-width-percent:0;mso-height-percent:0;mso-width-relative:margin;mso-height-relative:margin;v-text-anchor:top" o:gfxdata="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" filled="f" stroked="f">
                 <v:textbox>
                   <w:txbxContent>
                     <w:p>
@@ -1227,243 +1648,7 @@
           </mc:Fallback>
         </mc:AlternateContent>
       </w:r>
-      <w:r>
-        <w:rPr>
-          <w:noProof/>
-          <w:lang w:eastAsia="fr-FR"/>
-        </w:rPr>
-        <mc:AlternateContent>
-          <mc:Choice Requires="wps">
-            <w:drawing>
-              <wp:anchor distT="45720" distB="45720" distL="114300" distR="114300" simplePos="0" relativeHeight="251672576" behindDoc="1" locked="0" layoutInCell="1" allowOverlap="1" wp14:anchorId="7F6BA942" wp14:editId="60493F96">
-                <wp:simplePos x="0" y="0"/>
-                <wp:positionH relativeFrom="margin">
-                  <wp:posOffset>76200</wp:posOffset>
-                </wp:positionH>
-                <wp:positionV relativeFrom="paragraph">
-                  <wp:posOffset>3707130</wp:posOffset>
-                </wp:positionV>
-                <wp:extent cx="1971675" cy="1219200"/>
-                <wp:effectExtent l="0" t="0" r="0" b="0"/>
-                <wp:wrapNone/>
-                <wp:docPr id="192" name="Text Box 2"/>
-                <wp:cNvGraphicFramePr>
-                  <a:graphicFrameLocks xmlns:a="http://schemas.openxmlformats.org/drawingml/2006/main"/>
-                </wp:cNvGraphicFramePr>
-                <a:graphic xmlns:a="http://schemas.openxmlformats.org/drawingml/2006/main">
-                  <a:graphicData uri="http://schemas.microsoft.com/office/word/2010/wordprocessingShape">
-                    <wps:wsp>
-                      <wps:cNvSpPr txBox="1">
-                        <a:spLocks noChangeArrowheads="1"/>
-                      </wps:cNvSpPr>
-                      <wps:spPr bwMode="auto">
-                        <a:xfrm>
-                          <a:off x="0" y="0"/>
-                          <a:ext cx="1971675" cy="1219200"/>
-                        </a:xfrm>
-                        <a:prstGeom prst="rect">
-                          <a:avLst/>
-                        </a:prstGeom>
-                        <a:noFill/>
-                        <a:ln w="9525">
-                          <a:noFill/>
-                          <a:miter lim="800000"/>
-                          <a:headEnd/>
-                          <a:tailEnd/>
-                        </a:ln>
-                      </wps:spPr>
-                      <wps:txbx>
-                        <w:txbxContent>
-                          <w:p>
-                            <w:pPr>
-                              <w:pStyle w:val="Style2"/>
-                              <w:pBdr>
-                                <w:bottom w:val="none" w:sz="0" w:space="0" w:color="auto"/>
-                              </w:pBdr>
-                              <w:shd w:val="clear" w:color="auto" w:fill="A8D08D" w:themeFill="accent6" w:themeFillTint="99"/>
-                              <w:rPr>
-                                <w:lang w:val="en-US"/>
-                              </w:rPr>
-                            </w:pPr>
-                            <w:r>
-                              <w:rPr>
-                                <w:rFonts w:ascii="FontAwesome" w:hAnsi="FontAwesome"/>
-                                <w:lang w:val="en-US"/>
-                              </w:rPr>
-                              <w:t xml:space="preserve">  </w:t>
-                            </w:r>
-                            <w:r>
-                              <w:rPr>
-                                <w:color w:val="385623" w:themeColor="accent6" w:themeShade="80"/>
-                                <w:lang w:val="en-US"/>
-                              </w:rPr>
-                              <w:t>IDENTITY</w:t>
-                            </w:r>
-                          </w:p>
-                          <w:p>
-                            <w:pPr>
-                              <w:rPr>
-                                <w:rFonts w:ascii="Roboto" w:hAnsi="Roboto"/>
-                                <w:sz w:val="20"/>
-                                <w:lang w:val="en-US"/>
-                              </w:rPr>
-                            </w:pPr>
-                            <w:r>
-                              <w:rPr>
-                                <w:rFonts w:ascii="Roboto" w:hAnsi="Roboto"/>
-                                <w:sz w:val="20"/>
-                                <w:lang w:val="en-US"/>
-                              </w:rPr>
-                              <w:t xml:space="preserve">48 years old, </w:t>
-                            </w:r>
-                            <w:r>
-                              <w:rPr>
-                                <w:rFonts w:ascii="Roboto" w:hAnsi="Roboto"/>
-                                <w:sz w:val="20"/>
-                                <w:lang w:val="en-US"/>
-                              </w:rPr>
-                              <w:br/>
-                              <w:t>M</w:t>
-                            </w:r>
-                            <w:r>
-                              <w:rPr>
-                                <w:rFonts w:ascii="Roboto" w:hAnsi="Roboto"/>
-                                <w:sz w:val="20"/>
-                                <w:lang w:val="en-US"/>
-                              </w:rPr>
-                              <w:t>arried, 4 daughters</w:t>
-                            </w:r>
-                          </w:p>
-                          <w:p>
-                            <w:pPr>
-                              <w:rPr>
-                                <w:rFonts w:ascii="Roboto" w:hAnsi="Roboto"/>
-                                <w:sz w:val="20"/>
-                                <w:lang w:val="en-US"/>
-                              </w:rPr>
-                            </w:pPr>
-                            <w:r>
-                              <w:rPr>
-                                <w:rFonts w:ascii="Roboto" w:hAnsi="Roboto"/>
-                                <w:sz w:val="20"/>
-                                <w:lang w:val="en-US"/>
-                              </w:rPr>
-                              <w:t>Annecy</w:t>
-                            </w:r>
-                          </w:p>
-                        </w:txbxContent>
-                      </wps:txbx>
-                      <wps:bodyPr rot="0" vert="horz" wrap="square" lIns="91440" tIns="45720" rIns="91440" bIns="45720" anchor="t" anchorCtr="0">
-                        <a:noAutofit/>
-                      </wps:bodyPr>
-                    </wps:wsp>
-                  </a:graphicData>
-                </a:graphic>
-                <wp14:sizeRelH relativeFrom="margin">
-                  <wp14:pctWidth>0</wp14:pctWidth>
-                </wp14:sizeRelH>
-                <wp14:sizeRelV relativeFrom="margin">
-                  <wp14:pctHeight>0</wp14:pctHeight>
-                </wp14:sizeRelV>
-              </wp:anchor>
-            </w:drawing>
-          </mc:Choice>
-          <mc:Fallback>
-            <w:pict>
-              <v:shape w14:anchorId="7F6BA942" id="_x0000_s1030" type="#_x0000_t202" style="position:absolute;margin-left:6pt;margin-top:291.9pt;width:155.25pt;height:96pt;z-index:-251643904;visibility:visible;mso-wrap-style:square;mso-width-percent:0;mso-height-percent:0;mso-wrap-distance-left:9pt;mso-wrap-distance-top:3.6pt;mso-wrap-distance-right:9pt;mso-wrap-distance-bottom:3.6pt;mso-position-horizontal:absolute;mso-position-horizontal-relative:margin;mso-position-vertical:absolute;mso-position-vertical-relative:text;mso-width-percent:0;mso-height-percent:0;mso-width-relative:margin;mso-height-relative:margin;v-text-anchor:top" o:gfxdata="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" filled="f" stroked="f">
-                <v:textbox>
-                  <w:txbxContent>
-                    <w:p>
-                      <w:pPr>
-                        <w:pStyle w:val="Style2"/>
-                        <w:pBdr>
-                          <w:bottom w:val="none" w:sz="0" w:space="0" w:color="auto"/>
-                        </w:pBdr>
-                        <w:shd w:val="clear" w:color="auto" w:fill="A8D08D" w:themeFill="accent6" w:themeFillTint="99"/>
-                        <w:rPr>
-                          <w:lang w:val="en-US"/>
-                        </w:rPr>
-                      </w:pPr>
-                      <w:r>
-                        <w:rPr>
-                          <w:rFonts w:ascii="FontAwesome" w:hAnsi="FontAwesome"/>
-                          <w:lang w:val="en-US"/>
-                        </w:rPr>
-                        <w:t xml:space="preserve">  </w:t>
-                      </w:r>
-                      <w:r>
-                        <w:rPr>
-                          <w:color w:val="385623" w:themeColor="accent6" w:themeShade="80"/>
-                          <w:lang w:val="en-US"/>
-                        </w:rPr>
-                        <w:t>IDENTITY</w:t>
-                      </w:r>
-                    </w:p>
-                    <w:p>
-                      <w:pPr>
-                        <w:rPr>
-                          <w:rFonts w:ascii="Roboto" w:hAnsi="Roboto"/>
-                          <w:sz w:val="20"/>
-                          <w:lang w:val="en-US"/>
-                        </w:rPr>
-                      </w:pPr>
-                      <w:r>
-                        <w:rPr>
-                          <w:rFonts w:ascii="Roboto" w:hAnsi="Roboto"/>
-                          <w:sz w:val="20"/>
-                          <w:lang w:val="en-US"/>
-                        </w:rPr>
-                        <w:t xml:space="preserve">48 years old, </w:t>
-                      </w:r>
-                      <w:r>
-                        <w:rPr>
-                          <w:rFonts w:ascii="Roboto" w:hAnsi="Roboto"/>
-                          <w:sz w:val="20"/>
-                          <w:lang w:val="en-US"/>
-                        </w:rPr>
-                        <w:br/>
-                        <w:t>M</w:t>
-                      </w:r>
-                      <w:r>
-                        <w:rPr>
-                          <w:rFonts w:ascii="Roboto" w:hAnsi="Roboto"/>
-                          <w:sz w:val="20"/>
-                          <w:lang w:val="en-US"/>
-                        </w:rPr>
-                        <w:t>arried, 4 daughters</w:t>
-                      </w:r>
-                    </w:p>
-                    <w:p>
-                      <w:pPr>
-                        <w:rPr>
-                          <w:rFonts w:ascii="Roboto" w:hAnsi="Roboto"/>
-                          <w:sz w:val="20"/>
-                          <w:lang w:val="en-US"/>
-                        </w:rPr>
-                      </w:pPr>
-                      <w:r>
-                        <w:rPr>
-                          <w:rFonts w:ascii="Roboto" w:hAnsi="Roboto"/>
-                          <w:sz w:val="20"/>
-                          <w:lang w:val="en-US"/>
-                        </w:rPr>
-                        <w:t>Annecy</w:t>
-                      </w:r>
-                    </w:p>
-                  </w:txbxContent>
-                </v:textbox>
-                <w10:wrap anchorx="margin"/>
-              </v:shape>
-            </w:pict>
-          </mc:Fallback>
-        </mc:AlternateContent>
-      </w:r>
-      <w:r>
-        <w:br w:type="page"/>
-      </w:r>
     </w:p>
-    <w:p/>
-    <w:p/>
     <w:sectPr>
       <w:pgSz w:w="11906" w:h="16838"/>
       <w:pgMar w:top="284" w:right="567" w:bottom="0" w:left="567" w:header="709" w:footer="709" w:gutter="0"/>
@@ -1472,6 +1657,56 @@
     </w:sectPr>
   </w:body>
 </w:document>
+</file>
+
+<file path=word/endnotes.xml><?xml version="1.0" encoding="utf-8"?>
+<w:endnotes xmlns:wpc="http://schemas.microsoft.com/office/word/2010/wordprocessingCanvas" xmlns:cx="http://schemas.microsoft.com/office/drawing/2014/chartex" xmlns:cx1="http://schemas.microsoft.com/office/drawing/2015/9/8/chartex" xmlns:cx2="http://schemas.microsoft.com/office/drawing/2015/10/21/chartex" xmlns:cx3="http://schemas.microsoft.com/office/drawing/2016/5/9/chartex" xmlns:cx4="http://schemas.microsoft.com/office/drawing/2016/5/10/chartex" xmlns:cx5="http://schemas.microsoft.com/office/drawing/2016/5/11/chartex" xmlns:mc="http://schemas.openxmlformats.org/markup-compatibility/2006" xmlns:o="urn:schemas-microsoft-com:office:office" xmlns:r="http://schemas.openxmlformats.org/officeDocument/2006/relationships" xmlns:m="http://schemas.openxmlformats.org/officeDocument/2006/math" xmlns:v="urn:schemas-microsoft-com:vml" xmlns:wp14="http://schemas.microsoft.com/office/word/2010/wordprocessingDrawing" xmlns:wp="http://schemas.openxmlformats.org/drawingml/2006/wordprocessingDrawing" xmlns:w10="urn:schemas-microsoft-com:office:word" xmlns:w="http://schemas.openxmlformats.org/wordprocessingml/2006/main" xmlns:w14="http://schemas.microsoft.com/office/word/2010/wordml" xmlns:w15="http://schemas.microsoft.com/office/word/2012/wordml" xmlns:w16se="http://schemas.microsoft.com/office/word/2015/wordml/symex" xmlns:wpg="http://schemas.microsoft.com/office/word/2010/wordprocessingGroup" xmlns:wpi="http://schemas.microsoft.com/office/word/2010/wordprocessingInk" xmlns:wne="http://schemas.microsoft.com/office/word/2006/wordml" xmlns:wps="http://schemas.microsoft.com/office/word/2010/wordprocessingShape" mc:Ignorable="w14 w15 w16se wp14">
+  <w:endnote w:type="separator" w:id="-1">
+    <w:p>
+      <w:pPr>
+        <w:spacing w:after="0" w:line="240" w:lineRule="auto"/>
+      </w:pPr>
+      <w:r>
+        <w:separator/>
+      </w:r>
+    </w:p>
+  </w:endnote>
+  <w:endnote w:type="continuationSeparator" w:id="0">
+    <w:p>
+      <w:pPr>
+        <w:spacing w:after="0" w:line="240" w:lineRule="auto"/>
+      </w:pPr>
+      <w:r>
+        <w:continuationSeparator/>
+      </w:r>
+    </w:p>
+  </w:endnote>
+</w:endnotes>
+</file>
+
+<file path=word/footnotes.xml><?xml version="1.0" encoding="utf-8"?>
+<w:footnotes xmlns:wpc="http://schemas.microsoft.com/office/word/2010/wordprocessingCanvas" xmlns:cx="http://schemas.microsoft.com/office/drawing/2014/chartex" xmlns:cx1="http://schemas.microsoft.com/office/drawing/2015/9/8/chartex" xmlns:cx2="http://schemas.microsoft.com/office/drawing/2015/10/21/chartex" xmlns:cx3="http://schemas.microsoft.com/office/drawing/2016/5/9/chartex" xmlns:cx4="http://schemas.microsoft.com/office/drawing/2016/5/10/chartex" xmlns:cx5="http://schemas.microsoft.com/office/drawing/2016/5/11/chartex" xmlns:mc="http://schemas.openxmlformats.org/markup-compatibility/2006" xmlns:o="urn:schemas-microsoft-com:office:office" xmlns:r="http://schemas.openxmlformats.org/officeDocument/2006/relationships" xmlns:m="http://schemas.openxmlformats.org/officeDocument/2006/math" xmlns:v="urn:schemas-microsoft-com:vml" xmlns:wp14="http://schemas.microsoft.com/office/word/2010/wordprocessingDrawing" xmlns:wp="http://schemas.openxmlformats.org/drawingml/2006/wordprocessingDrawing" xmlns:w10="urn:schemas-microsoft-com:office:word" xmlns:w="http://schemas.openxmlformats.org/wordprocessingml/2006/main" xmlns:w14="http://schemas.microsoft.com/office/word/2010/wordml" xmlns:w15="http://schemas.microsoft.com/office/word/2012/wordml" xmlns:w16se="http://schemas.microsoft.com/office/word/2015/wordml/symex" xmlns:wpg="http://schemas.microsoft.com/office/word/2010/wordprocessingGroup" xmlns:wpi="http://schemas.microsoft.com/office/word/2010/wordprocessingInk" xmlns:wne="http://schemas.microsoft.com/office/word/2006/wordml" xmlns:wps="http://schemas.microsoft.com/office/word/2010/wordprocessingShape" mc:Ignorable="w14 w15 w16se wp14">
+  <w:footnote w:type="separator" w:id="-1">
+    <w:p>
+      <w:pPr>
+        <w:spacing w:after="0" w:line="240" w:lineRule="auto"/>
+      </w:pPr>
+      <w:r>
+        <w:separator/>
+      </w:r>
+    </w:p>
+  </w:footnote>
+  <w:footnote w:type="continuationSeparator" w:id="0">
+    <w:p>
+      <w:pPr>
+        <w:spacing w:after="0" w:line="240" w:lineRule="auto"/>
+      </w:pPr>
+      <w:r>
+        <w:continuationSeparator/>
+      </w:r>
+    </w:p>
+  </w:footnote>
+</w:footnotes>
 </file>
 
 <file path=word/numbering.xml><?xml version="1.0" encoding="utf-8"?>
@@ -5157,6 +5392,50 @@
       <w:shd w:val="clear" w:color="auto" w:fill="E6E6E6"/>
     </w:rPr>
   </w:style>
+  <w:style w:type="paragraph" w:styleId="Header">
+    <w:name w:val="header"/>
+    <w:basedOn w:val="Normal"/>
+    <w:link w:val="HeaderChar"/>
+    <w:uiPriority w:val="99"/>
+    <w:unhideWhenUsed/>
+    <w:rsid w:val="00527AE3"/>
+    <w:pPr>
+      <w:tabs>
+        <w:tab w:val="center" w:pos="4536"/>
+        <w:tab w:val="right" w:pos="9072"/>
+      </w:tabs>
+      <w:spacing w:after="0" w:line="240" w:lineRule="auto"/>
+    </w:pPr>
+  </w:style>
+  <w:style w:type="character" w:customStyle="1" w:styleId="HeaderChar">
+    <w:name w:val="Header Char"/>
+    <w:basedOn w:val="DefaultParagraphFont"/>
+    <w:link w:val="Header"/>
+    <w:uiPriority w:val="99"/>
+    <w:rsid w:val="00527AE3"/>
+  </w:style>
+  <w:style w:type="paragraph" w:styleId="Footer">
+    <w:name w:val="footer"/>
+    <w:basedOn w:val="Normal"/>
+    <w:link w:val="FooterChar"/>
+    <w:uiPriority w:val="99"/>
+    <w:unhideWhenUsed/>
+    <w:rsid w:val="00527AE3"/>
+    <w:pPr>
+      <w:tabs>
+        <w:tab w:val="center" w:pos="4536"/>
+        <w:tab w:val="right" w:pos="9072"/>
+      </w:tabs>
+      <w:spacing w:after="0" w:line="240" w:lineRule="auto"/>
+    </w:pPr>
+  </w:style>
+  <w:style w:type="character" w:customStyle="1" w:styleId="FooterChar">
+    <w:name w:val="Footer Char"/>
+    <w:basedOn w:val="DefaultParagraphFont"/>
+    <w:link w:val="Footer"/>
+    <w:uiPriority w:val="99"/>
+    <w:rsid w:val="00527AE3"/>
+  </w:style>
 </w:styles>
 </file>
 
@@ -5426,7 +5705,7 @@
 </file>
 
 <file path=customXml/itemProps1.xml><?xml version="1.0" encoding="utf-8"?>
-<ds:datastoreItem xmlns:ds="http://schemas.openxmlformats.org/officeDocument/2006/customXml" ds:itemID="{9A0083AC-A5A5-4377-93D2-FAC6A451AD62}">
+<ds:datastoreItem xmlns:ds="http://schemas.openxmlformats.org/officeDocument/2006/customXml" ds:itemID="{3CA1C8B0-1F50-44D4-BE5C-5EC8DFA42D6E}">
   <ds:schemaRefs>
     <ds:schemaRef ds:uri="http://schemas.openxmlformats.org/officeDocument/2006/bibliography"/>
   </ds:schemaRefs>
